--- a/updating script/Update[15-07-2025].docx
+++ b/updating script/Update[15-07-2025].docx
@@ -1366,7 +1366,7 @@
         <w:rPr>
           <w:rtl w:val="0"/>
         </w:rPr>
-        <w:t xml:space="preserve"> Recall (also known as sensitivity or true positive rate) measures the proportion of actual positive instances that your model correctly identified. It represents the formula [3]</w:t>
+        <w:t xml:space="preserve"> Recall (also known as sensitivity or true positive rate) measures the proportion of actual positive instances that your model correctly identified. It represents the formula. It represents, among all the cases of actual malignant tumors, how many the model correctly detected. [3]</w:t>
       </w:r>
     </w:p>
     <w:p>
